--- a/我的讲章/马太福音小组讲章.docx
+++ b/我的讲章/马太福音小组讲章.docx
@@ -21,7 +21,6 @@
         <w:widowControl/>
         <w:jc w:val="left"/>
         <w:rPr>
-          <w:rFonts w:hint="eastAsia"/>
           <w:b/>
           <w:noProof/>
           <w:sz w:val="28"/>
@@ -104,7 +103,6 @@
         <w:widowControl/>
         <w:jc w:val="left"/>
         <w:rPr>
-          <w:rFonts w:hint="eastAsia"/>
           <w:b/>
           <w:noProof/>
           <w:sz w:val="28"/>
@@ -127,7 +125,6 @@
         <w:widowControl/>
         <w:jc w:val="left"/>
         <w:rPr>
-          <w:rFonts w:hint="eastAsia"/>
           <w:noProof/>
           <w:sz w:val="28"/>
           <w:szCs w:val="28"/>
@@ -175,7 +172,6 @@
         <w:widowControl/>
         <w:jc w:val="left"/>
         <w:rPr>
-          <w:rFonts w:hint="eastAsia"/>
           <w:noProof/>
           <w:sz w:val="28"/>
           <w:szCs w:val="28"/>
@@ -249,7 +245,6 @@
       <w:pPr>
         <w:rPr>
           <w:rStyle w:val="aa"/>
-          <w:rFonts w:hint="eastAsia"/>
         </w:rPr>
       </w:pPr>
       <w:r>
@@ -271,7 +266,6 @@
       <w:pPr>
         <w:rPr>
           <w:rStyle w:val="aa"/>
-          <w:rFonts w:hint="eastAsia"/>
         </w:rPr>
       </w:pPr>
       <w:r>
@@ -306,7 +300,6 @@
         <w:widowControl/>
         <w:jc w:val="left"/>
         <w:rPr>
-          <w:rFonts w:hint="eastAsia"/>
           <w:noProof/>
           <w:sz w:val="28"/>
           <w:szCs w:val="28"/>
@@ -345,7 +338,6 @@
         <w:widowControl/>
         <w:jc w:val="left"/>
         <w:rPr>
-          <w:rFonts w:hint="eastAsia"/>
           <w:noProof/>
           <w:sz w:val="28"/>
           <w:szCs w:val="28"/>
@@ -375,7 +367,6 @@
         <w:widowControl/>
         <w:jc w:val="left"/>
         <w:rPr>
-          <w:rFonts w:hint="eastAsia"/>
           <w:noProof/>
           <w:sz w:val="28"/>
           <w:szCs w:val="28"/>
@@ -405,7 +396,6 @@
         <w:widowControl/>
         <w:jc w:val="left"/>
         <w:rPr>
-          <w:rFonts w:hint="eastAsia"/>
           <w:noProof/>
           <w:sz w:val="28"/>
           <w:szCs w:val="28"/>
@@ -566,7 +556,6 @@
     <w:p>
       <w:pPr>
         <w:rPr>
-          <w:rFonts w:hint="eastAsia"/>
           <w:noProof/>
           <w:sz w:val="28"/>
           <w:szCs w:val="28"/>
@@ -727,7 +716,6 @@
       <w:pPr>
         <w:rPr>
           <w:rStyle w:val="aa"/>
-          <w:rFonts w:hint="eastAsia"/>
         </w:rPr>
       </w:pPr>
       <w:r>
@@ -770,7 +758,6 @@
       <w:pPr>
         <w:rPr>
           <w:rStyle w:val="aa"/>
-          <w:rFonts w:hint="eastAsia"/>
         </w:rPr>
       </w:pPr>
       <w:r>
@@ -812,7 +799,6 @@
     <w:p>
       <w:pPr>
         <w:rPr>
-          <w:rFonts w:hint="eastAsia"/>
           <w:noProof/>
           <w:sz w:val="28"/>
           <w:szCs w:val="28"/>
@@ -886,7 +872,6 @@
       <w:pPr>
         <w:rPr>
           <w:rStyle w:val="aa"/>
-          <w:rFonts w:hint="eastAsia"/>
         </w:rPr>
       </w:pPr>
       <w:r>
@@ -901,7 +886,6 @@
       <w:pPr>
         <w:rPr>
           <w:rStyle w:val="aa"/>
-          <w:rFonts w:hint="eastAsia"/>
         </w:rPr>
       </w:pPr>
       <w:r>
@@ -944,15 +928,13 @@
       <w:pPr>
         <w:rPr>
           <w:rStyle w:val="aa"/>
-          <w:rFonts w:hint="eastAsia"/>
-        </w:rPr>
-      </w:pPr>
-    </w:p>
-    <w:p>
-      <w:pPr>
-        <w:rPr>
-          <w:rStyle w:val="aa"/>
-          <w:rFonts w:hint="eastAsia"/>
+        </w:rPr>
+      </w:pPr>
+    </w:p>
+    <w:p>
+      <w:pPr>
+        <w:rPr>
+          <w:rStyle w:val="aa"/>
         </w:rPr>
       </w:pPr>
       <w:r>
@@ -986,7 +968,6 @@
           <w:p>
             <w:pPr>
               <w:rPr>
-                <w:rFonts w:hint="eastAsia"/>
                 <w:i/>
                 <w:iCs/>
                 <w:color w:val="4F81BD" w:themeColor="accent1"/>
@@ -1011,7 +992,6 @@
             <w:pPr>
               <w:cnfStyle w:val="100000000000"/>
               <w:rPr>
-                <w:rFonts w:hint="eastAsia"/>
                 <w:i/>
                 <w:iCs/>
                 <w:color w:val="4F81BD" w:themeColor="accent1"/>
@@ -1036,156 +1016,6 @@
             <w:pPr>
               <w:cnfStyle w:val="100000000000"/>
               <w:rPr>
-                <w:rFonts w:hint="eastAsia"/>
-                <w:i/>
-                <w:iCs/>
-                <w:color w:val="4F81BD" w:themeColor="accent1"/>
-              </w:rPr>
-            </w:pPr>
-            <w:r>
-              <w:rPr>
-                <w:rFonts w:hint="eastAsia"/>
-                <w:i/>
-                <w:iCs/>
-                <w:color w:val="4F81BD" w:themeColor="accent1"/>
-              </w:rPr>
-              <w:t>组长的标题</w:t>
-            </w:r>
-          </w:p>
-        </w:tc>
-      </w:tr>
-      <w:tr>
-        <w:trPr>
-          <w:cnfStyle w:val="000000100000"/>
-        </w:trPr>
-        <w:tc>
-          <w:tcPr>
-            <w:cnfStyle w:val="001000000000"/>
-            <w:tcW w:w="2840" w:type="dxa"/>
-          </w:tcPr>
-          <w:p>
-            <w:pPr>
-              <w:rPr>
-                <w:rFonts w:hint="eastAsia"/>
-                <w:i/>
-                <w:iCs/>
-                <w:color w:val="4F81BD" w:themeColor="accent1"/>
-              </w:rPr>
-            </w:pPr>
-            <w:r>
-              <w:rPr>
-                <w:rFonts w:hint="eastAsia"/>
-                <w:i/>
-                <w:iCs/>
-                <w:color w:val="4F81BD" w:themeColor="accent1"/>
-              </w:rPr>
-              <w:lastRenderedPageBreak/>
-              <w:t>1.1-1.17.</w:t>
-            </w:r>
-          </w:p>
-        </w:tc>
-        <w:tc>
-          <w:tcPr>
-            <w:tcW w:w="2841" w:type="dxa"/>
-          </w:tcPr>
-          <w:p>
-            <w:pPr>
-              <w:cnfStyle w:val="000000100000"/>
-              <w:rPr>
-                <w:rFonts w:hint="eastAsia"/>
-                <w:i/>
-                <w:iCs/>
-                <w:color w:val="4F81BD" w:themeColor="accent1"/>
-              </w:rPr>
-            </w:pPr>
-            <w:r>
-              <w:rPr>
-                <w:rFonts w:hint="eastAsia"/>
-                <w:i/>
-                <w:iCs/>
-                <w:color w:val="4F81BD" w:themeColor="accent1"/>
-              </w:rPr>
-              <w:t>君王的家谱</w:t>
-            </w:r>
-          </w:p>
-        </w:tc>
-        <w:tc>
-          <w:tcPr>
-            <w:tcW w:w="2841" w:type="dxa"/>
-          </w:tcPr>
-          <w:p>
-            <w:pPr>
-              <w:cnfStyle w:val="000000100000"/>
-              <w:rPr>
-                <w:rFonts w:hint="eastAsia"/>
-                <w:i/>
-                <w:iCs/>
-                <w:color w:val="4F81BD" w:themeColor="accent1"/>
-              </w:rPr>
-            </w:pPr>
-          </w:p>
-        </w:tc>
-      </w:tr>
-      <w:tr>
-        <w:tc>
-          <w:tcPr>
-            <w:cnfStyle w:val="001000000000"/>
-            <w:tcW w:w="2840" w:type="dxa"/>
-          </w:tcPr>
-          <w:p>
-            <w:pPr>
-              <w:rPr>
-                <w:rFonts w:hint="eastAsia"/>
-                <w:i/>
-                <w:iCs/>
-                <w:color w:val="4F81BD" w:themeColor="accent1"/>
-              </w:rPr>
-            </w:pPr>
-            <w:r>
-              <w:rPr>
-                <w:rFonts w:hint="eastAsia"/>
-                <w:i/>
-                <w:iCs/>
-                <w:color w:val="4F81BD" w:themeColor="accent1"/>
-              </w:rPr>
-              <w:t>1.18-1.25</w:t>
-            </w:r>
-          </w:p>
-        </w:tc>
-        <w:tc>
-          <w:tcPr>
-            <w:tcW w:w="2841" w:type="dxa"/>
-          </w:tcPr>
-          <w:p>
-            <w:pPr>
-              <w:cnfStyle w:val="000000000000"/>
-              <w:rPr>
-                <w:rFonts w:hint="eastAsia"/>
-                <w:i/>
-                <w:iCs/>
-                <w:color w:val="4F81BD" w:themeColor="accent1"/>
-              </w:rPr>
-            </w:pPr>
-            <w:r>
-              <w:rPr>
-                <w:rFonts w:hint="eastAsia"/>
-                <w:i/>
-                <w:iCs/>
-                <w:color w:val="4F81BD" w:themeColor="accent1"/>
-              </w:rPr>
-              <w:t>耶稣的诞生</w:t>
-            </w:r>
-          </w:p>
-        </w:tc>
-        <w:tc>
-          <w:tcPr>
-            <w:tcW w:w="2841" w:type="dxa"/>
-          </w:tcPr>
-          <w:p>
-            <w:pPr>
-              <w:cnfStyle w:val="000000000000"/>
-              <w:rPr>
-                <w:rFonts w:hint="eastAsia"/>
                 <w:i/>
                 <w:iCs/>
                 <w:color w:val="4F81BD" w:themeColor="accent1"/>
@@ -1206,20 +1036,20 @@
           <w:p>
             <w:pPr>
               <w:rPr>
+                <w:i/>
+                <w:iCs/>
+                <w:color w:val="4F81BD" w:themeColor="accent1"/>
+              </w:rPr>
+            </w:pPr>
+            <w:r>
+              <w:rPr>
                 <w:rFonts w:hint="eastAsia"/>
                 <w:i/>
                 <w:iCs/>
                 <w:color w:val="4F81BD" w:themeColor="accent1"/>
               </w:rPr>
-            </w:pPr>
-            <w:r>
-              <w:rPr>
-                <w:rFonts w:hint="eastAsia"/>
-                <w:i/>
-                <w:iCs/>
-                <w:color w:val="4F81BD" w:themeColor="accent1"/>
-              </w:rPr>
-              <w:t>2.1-2.12</w:t>
+              <w:lastRenderedPageBreak/>
+              <w:t>1.1-1.17.</w:t>
             </w:r>
           </w:p>
         </w:tc>
@@ -1231,20 +1061,19 @@
             <w:pPr>
               <w:cnfStyle w:val="000000100000"/>
               <w:rPr>
+                <w:i/>
+                <w:iCs/>
+                <w:color w:val="4F81BD" w:themeColor="accent1"/>
+              </w:rPr>
+            </w:pPr>
+            <w:r>
+              <w:rPr>
                 <w:rFonts w:hint="eastAsia"/>
                 <w:i/>
                 <w:iCs/>
                 <w:color w:val="4F81BD" w:themeColor="accent1"/>
               </w:rPr>
-            </w:pPr>
-            <w:r>
-              <w:rPr>
-                <w:rFonts w:hint="eastAsia"/>
-                <w:i/>
-                <w:iCs/>
-                <w:color w:val="4F81BD" w:themeColor="accent1"/>
-              </w:rPr>
-              <w:t>博士的朝拜</w:t>
+              <w:t>君王的家谱</w:t>
             </w:r>
           </w:p>
         </w:tc>
@@ -1256,7 +1085,6 @@
             <w:pPr>
               <w:cnfStyle w:val="000000100000"/>
               <w:rPr>
-                <w:rFonts w:hint="eastAsia"/>
                 <w:i/>
                 <w:iCs/>
                 <w:color w:val="4F81BD" w:themeColor="accent1"/>
@@ -1274,20 +1102,19 @@
           <w:p>
             <w:pPr>
               <w:rPr>
+                <w:i/>
+                <w:iCs/>
+                <w:color w:val="4F81BD" w:themeColor="accent1"/>
+              </w:rPr>
+            </w:pPr>
+            <w:r>
+              <w:rPr>
                 <w:rFonts w:hint="eastAsia"/>
                 <w:i/>
                 <w:iCs/>
                 <w:color w:val="4F81BD" w:themeColor="accent1"/>
               </w:rPr>
-            </w:pPr>
-            <w:r>
-              <w:rPr>
-                <w:rFonts w:hint="eastAsia"/>
-                <w:i/>
-                <w:iCs/>
-                <w:color w:val="4F81BD" w:themeColor="accent1"/>
-              </w:rPr>
-              <w:t>2.13-2.18</w:t>
+              <w:t>1.18-1.25</w:t>
             </w:r>
           </w:p>
         </w:tc>
@@ -1299,20 +1126,19 @@
             <w:pPr>
               <w:cnfStyle w:val="000000000000"/>
               <w:rPr>
+                <w:i/>
+                <w:iCs/>
+                <w:color w:val="4F81BD" w:themeColor="accent1"/>
+              </w:rPr>
+            </w:pPr>
+            <w:r>
+              <w:rPr>
                 <w:rFonts w:hint="eastAsia"/>
                 <w:i/>
                 <w:iCs/>
                 <w:color w:val="4F81BD" w:themeColor="accent1"/>
               </w:rPr>
-            </w:pPr>
-            <w:r>
-              <w:rPr>
-                <w:rFonts w:hint="eastAsia"/>
-                <w:i/>
-                <w:iCs/>
-                <w:color w:val="4F81BD" w:themeColor="accent1"/>
-              </w:rPr>
-              <w:t>逃亡与追杀</w:t>
+              <w:t>耶稣的诞生</w:t>
             </w:r>
           </w:p>
         </w:tc>
@@ -1324,7 +1150,6 @@
             <w:pPr>
               <w:cnfStyle w:val="000000000000"/>
               <w:rPr>
-                <w:rFonts w:hint="eastAsia"/>
                 <w:i/>
                 <w:iCs/>
                 <w:color w:val="4F81BD" w:themeColor="accent1"/>
@@ -1345,20 +1170,19 @@
           <w:p>
             <w:pPr>
               <w:rPr>
+                <w:i/>
+                <w:iCs/>
+                <w:color w:val="4F81BD" w:themeColor="accent1"/>
+              </w:rPr>
+            </w:pPr>
+            <w:r>
+              <w:rPr>
                 <w:rFonts w:hint="eastAsia"/>
                 <w:i/>
                 <w:iCs/>
                 <w:color w:val="4F81BD" w:themeColor="accent1"/>
               </w:rPr>
-            </w:pPr>
-            <w:r>
-              <w:rPr>
-                <w:rFonts w:hint="eastAsia"/>
-                <w:i/>
-                <w:iCs/>
-                <w:color w:val="4F81BD" w:themeColor="accent1"/>
-              </w:rPr>
-              <w:t>2.19-2.23</w:t>
+              <w:t>2.1-2.12</w:t>
             </w:r>
           </w:p>
         </w:tc>
@@ -1370,20 +1194,19 @@
             <w:pPr>
               <w:cnfStyle w:val="000000100000"/>
               <w:rPr>
+                <w:i/>
+                <w:iCs/>
+                <w:color w:val="4F81BD" w:themeColor="accent1"/>
+              </w:rPr>
+            </w:pPr>
+            <w:r>
+              <w:rPr>
                 <w:rFonts w:hint="eastAsia"/>
                 <w:i/>
                 <w:iCs/>
                 <w:color w:val="4F81BD" w:themeColor="accent1"/>
               </w:rPr>
-            </w:pPr>
-            <w:r>
-              <w:rPr>
-                <w:rFonts w:hint="eastAsia"/>
-                <w:i/>
-                <w:iCs/>
-                <w:color w:val="4F81BD" w:themeColor="accent1"/>
-              </w:rPr>
-              <w:t>定居拿撒勒</w:t>
+              <w:t>博士的朝拜</w:t>
             </w:r>
           </w:p>
         </w:tc>
@@ -1395,7 +1218,139 @@
             <w:pPr>
               <w:cnfStyle w:val="000000100000"/>
               <w:rPr>
+                <w:i/>
+                <w:iCs/>
+                <w:color w:val="4F81BD" w:themeColor="accent1"/>
+              </w:rPr>
+            </w:pPr>
+          </w:p>
+        </w:tc>
+      </w:tr>
+      <w:tr>
+        <w:tc>
+          <w:tcPr>
+            <w:cnfStyle w:val="001000000000"/>
+            <w:tcW w:w="2840" w:type="dxa"/>
+          </w:tcPr>
+          <w:p>
+            <w:pPr>
+              <w:rPr>
+                <w:i/>
+                <w:iCs/>
+                <w:color w:val="4F81BD" w:themeColor="accent1"/>
+              </w:rPr>
+            </w:pPr>
+            <w:r>
+              <w:rPr>
                 <w:rFonts w:hint="eastAsia"/>
+                <w:i/>
+                <w:iCs/>
+                <w:color w:val="4F81BD" w:themeColor="accent1"/>
+              </w:rPr>
+              <w:t>2.13-2.18</w:t>
+            </w:r>
+          </w:p>
+        </w:tc>
+        <w:tc>
+          <w:tcPr>
+            <w:tcW w:w="2841" w:type="dxa"/>
+          </w:tcPr>
+          <w:p>
+            <w:pPr>
+              <w:cnfStyle w:val="000000000000"/>
+              <w:rPr>
+                <w:i/>
+                <w:iCs/>
+                <w:color w:val="4F81BD" w:themeColor="accent1"/>
+              </w:rPr>
+            </w:pPr>
+            <w:r>
+              <w:rPr>
+                <w:rFonts w:hint="eastAsia"/>
+                <w:i/>
+                <w:iCs/>
+                <w:color w:val="4F81BD" w:themeColor="accent1"/>
+              </w:rPr>
+              <w:t>逃亡与追杀</w:t>
+            </w:r>
+          </w:p>
+        </w:tc>
+        <w:tc>
+          <w:tcPr>
+            <w:tcW w:w="2841" w:type="dxa"/>
+          </w:tcPr>
+          <w:p>
+            <w:pPr>
+              <w:cnfStyle w:val="000000000000"/>
+              <w:rPr>
+                <w:i/>
+                <w:iCs/>
+                <w:color w:val="4F81BD" w:themeColor="accent1"/>
+              </w:rPr>
+            </w:pPr>
+          </w:p>
+        </w:tc>
+      </w:tr>
+      <w:tr>
+        <w:trPr>
+          <w:cnfStyle w:val="000000100000"/>
+        </w:trPr>
+        <w:tc>
+          <w:tcPr>
+            <w:cnfStyle w:val="001000000000"/>
+            <w:tcW w:w="2840" w:type="dxa"/>
+          </w:tcPr>
+          <w:p>
+            <w:pPr>
+              <w:rPr>
+                <w:i/>
+                <w:iCs/>
+                <w:color w:val="4F81BD" w:themeColor="accent1"/>
+              </w:rPr>
+            </w:pPr>
+            <w:r>
+              <w:rPr>
+                <w:rFonts w:hint="eastAsia"/>
+                <w:i/>
+                <w:iCs/>
+                <w:color w:val="4F81BD" w:themeColor="accent1"/>
+              </w:rPr>
+              <w:t>2.19-2.23</w:t>
+            </w:r>
+          </w:p>
+        </w:tc>
+        <w:tc>
+          <w:tcPr>
+            <w:tcW w:w="2841" w:type="dxa"/>
+          </w:tcPr>
+          <w:p>
+            <w:pPr>
+              <w:cnfStyle w:val="000000100000"/>
+              <w:rPr>
+                <w:i/>
+                <w:iCs/>
+                <w:color w:val="4F81BD" w:themeColor="accent1"/>
+              </w:rPr>
+            </w:pPr>
+            <w:r>
+              <w:rPr>
+                <w:rFonts w:hint="eastAsia"/>
+                <w:i/>
+                <w:iCs/>
+                <w:color w:val="4F81BD" w:themeColor="accent1"/>
+              </w:rPr>
+              <w:t>定居拿撒勒</w:t>
+            </w:r>
+          </w:p>
+        </w:tc>
+        <w:tc>
+          <w:tcPr>
+            <w:tcW w:w="2841" w:type="dxa"/>
+          </w:tcPr>
+          <w:p>
+            <w:pPr>
+              <w:cnfStyle w:val="000000100000"/>
+              <w:rPr>
                 <w:i/>
                 <w:iCs/>
                 <w:color w:val="4F81BD" w:themeColor="accent1"/>
@@ -1408,7 +1363,6 @@
     <w:p>
       <w:pPr>
         <w:rPr>
-          <w:rFonts w:hint="eastAsia"/>
           <w:i/>
           <w:iCs/>
           <w:color w:val="4F81BD" w:themeColor="accent1"/>
@@ -1449,6 +1403,14 @@
       </w:r>
     </w:p>
     <w:p>
+      <w:pPr>
+        <w:rPr>
+          <w:rFonts w:hint="eastAsia"/>
+          <w:noProof/>
+          <w:sz w:val="28"/>
+          <w:szCs w:val="28"/>
+        </w:rPr>
+      </w:pPr>
       <w:r>
         <w:rPr>
           <w:rFonts w:hint="eastAsia"/>
@@ -1458,8 +1420,1201 @@
         </w:rPr>
         <w:tab/>
       </w:r>
-    </w:p>
-    <w:p/>
+      <w:r>
+        <w:rPr>
+          <w:rFonts w:hint="eastAsia"/>
+          <w:noProof/>
+          <w:sz w:val="28"/>
+          <w:szCs w:val="28"/>
+        </w:rPr>
+        <w:t>现在我们有</w:t>
+      </w:r>
+      <w:r>
+        <w:rPr>
+          <w:rFonts w:hint="eastAsia"/>
+          <w:noProof/>
+          <w:sz w:val="28"/>
+          <w:szCs w:val="28"/>
+        </w:rPr>
+        <w:t>5</w:t>
+      </w:r>
+      <w:r>
+        <w:rPr>
+          <w:rFonts w:hint="eastAsia"/>
+          <w:noProof/>
+          <w:sz w:val="28"/>
+          <w:szCs w:val="28"/>
+        </w:rPr>
+        <w:t>个故事了。这</w:t>
+      </w:r>
+      <w:r>
+        <w:rPr>
+          <w:rFonts w:hint="eastAsia"/>
+          <w:noProof/>
+          <w:sz w:val="28"/>
+          <w:szCs w:val="28"/>
+        </w:rPr>
+        <w:t>5</w:t>
+      </w:r>
+      <w:r>
+        <w:rPr>
+          <w:rFonts w:hint="eastAsia"/>
+          <w:noProof/>
+          <w:sz w:val="28"/>
+          <w:szCs w:val="28"/>
+        </w:rPr>
+        <w:t>个故事就像</w:t>
+      </w:r>
+      <w:r>
+        <w:rPr>
+          <w:rFonts w:hint="eastAsia"/>
+          <w:noProof/>
+          <w:sz w:val="28"/>
+          <w:szCs w:val="28"/>
+        </w:rPr>
+        <w:t>5</w:t>
+      </w:r>
+      <w:r>
+        <w:rPr>
+          <w:rFonts w:hint="eastAsia"/>
+          <w:noProof/>
+          <w:sz w:val="28"/>
+          <w:szCs w:val="28"/>
+        </w:rPr>
+        <w:t>颗美丽的珍珠。他们是</w:t>
+      </w:r>
+      <w:r>
+        <w:rPr>
+          <w:rFonts w:hint="eastAsia"/>
+          <w:noProof/>
+          <w:sz w:val="28"/>
+          <w:szCs w:val="28"/>
+        </w:rPr>
+        <w:t>不是</w:t>
+      </w:r>
+      <w:r>
+        <w:rPr>
+          <w:rFonts w:hint="eastAsia"/>
+          <w:noProof/>
+          <w:sz w:val="28"/>
+          <w:szCs w:val="28"/>
+        </w:rPr>
+        <w:t>散落</w:t>
+      </w:r>
+      <w:r>
+        <w:rPr>
+          <w:rFonts w:hint="eastAsia"/>
+          <w:noProof/>
+          <w:sz w:val="28"/>
+          <w:szCs w:val="28"/>
+        </w:rPr>
+        <w:t>，而是</w:t>
+      </w:r>
+      <w:r>
+        <w:rPr>
+          <w:rFonts w:hint="eastAsia"/>
+          <w:noProof/>
+          <w:sz w:val="28"/>
+          <w:szCs w:val="28"/>
+        </w:rPr>
+        <w:t>有一条无形的线，把他们串成一串美丽的珍珠项链</w:t>
+      </w:r>
+      <w:r>
+        <w:rPr>
+          <w:rFonts w:hint="eastAsia"/>
+          <w:noProof/>
+          <w:sz w:val="28"/>
+          <w:szCs w:val="28"/>
+        </w:rPr>
+        <w:t>。接下来我们就要</w:t>
+      </w:r>
+      <w:r>
+        <w:rPr>
+          <w:rFonts w:hint="eastAsia"/>
+          <w:noProof/>
+          <w:sz w:val="28"/>
+          <w:szCs w:val="28"/>
+        </w:rPr>
+        <w:t>一起</w:t>
+      </w:r>
+      <w:r>
+        <w:rPr>
+          <w:rFonts w:hint="eastAsia"/>
+          <w:noProof/>
+          <w:sz w:val="28"/>
+          <w:szCs w:val="28"/>
+        </w:rPr>
+        <w:t>来寻找这条无形的线。</w:t>
+      </w:r>
+    </w:p>
+    <w:p>
+      <w:pPr>
+        <w:rPr>
+          <w:rFonts w:hint="eastAsia"/>
+          <w:noProof/>
+          <w:sz w:val="28"/>
+          <w:szCs w:val="28"/>
+        </w:rPr>
+      </w:pPr>
+      <w:r>
+        <w:rPr>
+          <w:rFonts w:hint="eastAsia"/>
+          <w:noProof/>
+          <w:sz w:val="28"/>
+          <w:szCs w:val="28"/>
+        </w:rPr>
+        <w:tab/>
+      </w:r>
+      <w:r>
+        <w:rPr>
+          <w:rFonts w:hint="eastAsia"/>
+          <w:noProof/>
+          <w:sz w:val="28"/>
+          <w:szCs w:val="28"/>
+        </w:rPr>
+        <w:t>请大家仔细读这几个故事，从这些故事中发现哪个</w:t>
+      </w:r>
+      <w:r>
+        <w:rPr>
+          <w:rFonts w:hint="eastAsia"/>
+          <w:noProof/>
+          <w:sz w:val="28"/>
+          <w:szCs w:val="28"/>
+        </w:rPr>
+        <w:t>故事</w:t>
+      </w:r>
+      <w:r>
+        <w:rPr>
+          <w:rFonts w:hint="eastAsia"/>
+          <w:noProof/>
+          <w:sz w:val="28"/>
+          <w:szCs w:val="28"/>
+        </w:rPr>
+        <w:t>情节是重复出现的</w:t>
+      </w:r>
+      <w:r>
+        <w:rPr>
+          <w:noProof/>
+          <w:sz w:val="28"/>
+          <w:szCs w:val="28"/>
+        </w:rPr>
+        <w:t>？</w:t>
+      </w:r>
+      <w:r>
+        <w:rPr>
+          <w:rFonts w:hint="eastAsia"/>
+          <w:noProof/>
+          <w:sz w:val="28"/>
+          <w:szCs w:val="28"/>
+        </w:rPr>
+        <w:t>一般来说这个情节就是那条线，通过重复在几个故事中反复出现的方式，将这几个故事串联起来了。</w:t>
+      </w:r>
+    </w:p>
+    <w:p>
+      <w:pPr>
+        <w:rPr>
+          <w:rStyle w:val="aa"/>
+          <w:sz w:val="28"/>
+          <w:szCs w:val="28"/>
+        </w:rPr>
+      </w:pPr>
+      <w:r>
+        <w:rPr>
+          <w:rStyle w:val="aa"/>
+          <w:rFonts w:hint="eastAsia"/>
+          <w:sz w:val="28"/>
+          <w:szCs w:val="28"/>
+        </w:rPr>
+        <w:t>给组长的话</w:t>
+      </w:r>
+      <w:r>
+        <w:rPr>
+          <w:rStyle w:val="aa"/>
+          <w:rFonts w:hint="eastAsia"/>
+          <w:sz w:val="28"/>
+          <w:szCs w:val="28"/>
+        </w:rPr>
+        <w:t>：</w:t>
+      </w:r>
+    </w:p>
+    <w:p>
+      <w:pPr>
+        <w:rPr>
+          <w:rStyle w:val="aa"/>
+          <w:rFonts w:hint="eastAsia"/>
+        </w:rPr>
+      </w:pPr>
+      <w:r>
+        <w:rPr>
+          <w:rStyle w:val="aa"/>
+          <w:rFonts w:hint="eastAsia"/>
+        </w:rPr>
+        <w:t>这个环节分小小组讨论大约</w:t>
+      </w:r>
+      <w:r>
+        <w:rPr>
+          <w:rStyle w:val="aa"/>
+          <w:rFonts w:hint="eastAsia"/>
+        </w:rPr>
+        <w:t>10</w:t>
+      </w:r>
+      <w:r>
+        <w:rPr>
+          <w:rStyle w:val="aa"/>
+          <w:rFonts w:hint="eastAsia"/>
+        </w:rPr>
+        <w:t>分钟。讨论后，请一个小组说说他们的主线情节。</w:t>
+      </w:r>
+    </w:p>
+    <w:p>
+      <w:pPr>
+        <w:rPr>
+          <w:rStyle w:val="aa"/>
+        </w:rPr>
+      </w:pPr>
+      <w:r>
+        <w:rPr>
+          <w:rStyle w:val="aa"/>
+          <w:rFonts w:hint="eastAsia"/>
+        </w:rPr>
+        <w:t>在讨论的时候，有些故事暂时找不到主线的话，就先跳过，比如讲家谱的故事，就可以跳过。</w:t>
+      </w:r>
+      <w:r>
+        <w:rPr>
+          <w:rStyle w:val="aa"/>
+          <w:rFonts w:hint="eastAsia"/>
+        </w:rPr>
+        <w:t>另外，在讨论的时候，有的组员可能会把人物当作主线，要提醒组员寻找的是故事情节。</w:t>
+      </w:r>
+    </w:p>
+    <w:p>
+      <w:pPr>
+        <w:rPr>
+          <w:rStyle w:val="aa"/>
+        </w:rPr>
+      </w:pPr>
+    </w:p>
+    <w:p>
+      <w:pPr>
+        <w:rPr>
+          <w:rStyle w:val="aa"/>
+        </w:rPr>
+      </w:pPr>
+      <w:r>
+        <w:rPr>
+          <w:rStyle w:val="aa"/>
+          <w:rFonts w:hint="eastAsia"/>
+        </w:rPr>
+        <w:t>参考主线</w:t>
+      </w:r>
+    </w:p>
+    <w:tbl>
+      <w:tblPr>
+        <w:tblStyle w:val="-1"/>
+        <w:tblW w:w="0" w:type="auto"/>
+        <w:tblLook w:val="04A0"/>
+      </w:tblPr>
+      <w:tblGrid>
+        <w:gridCol w:w="2840"/>
+        <w:gridCol w:w="2841"/>
+        <w:gridCol w:w="2841"/>
+      </w:tblGrid>
+      <w:tr>
+        <w:trPr>
+          <w:cnfStyle w:val="100000000000"/>
+        </w:trPr>
+        <w:tc>
+          <w:tcPr>
+            <w:cnfStyle w:val="001000000000"/>
+            <w:tcW w:w="2840" w:type="dxa"/>
+          </w:tcPr>
+          <w:p>
+            <w:pPr>
+              <w:rPr>
+                <w:i/>
+                <w:iCs/>
+                <w:color w:val="4F81BD" w:themeColor="accent1"/>
+              </w:rPr>
+            </w:pPr>
+            <w:r>
+              <w:rPr>
+                <w:rFonts w:hint="eastAsia"/>
+                <w:i/>
+                <w:iCs/>
+                <w:color w:val="4F81BD" w:themeColor="accent1"/>
+              </w:rPr>
+              <w:t>分段</w:t>
+            </w:r>
+          </w:p>
+        </w:tc>
+        <w:tc>
+          <w:tcPr>
+            <w:tcW w:w="2841" w:type="dxa"/>
+          </w:tcPr>
+          <w:p>
+            <w:pPr>
+              <w:cnfStyle w:val="100000000000"/>
+              <w:rPr>
+                <w:i/>
+                <w:iCs/>
+                <w:color w:val="4F81BD" w:themeColor="accent1"/>
+              </w:rPr>
+            </w:pPr>
+            <w:r>
+              <w:rPr>
+                <w:rFonts w:hint="eastAsia"/>
+                <w:i/>
+                <w:iCs/>
+                <w:color w:val="4F81BD" w:themeColor="accent1"/>
+              </w:rPr>
+              <w:t>参考标题</w:t>
+            </w:r>
+          </w:p>
+        </w:tc>
+        <w:tc>
+          <w:tcPr>
+            <w:tcW w:w="2841" w:type="dxa"/>
+          </w:tcPr>
+          <w:p>
+            <w:pPr>
+              <w:cnfStyle w:val="100000000000"/>
+              <w:rPr>
+                <w:i/>
+                <w:iCs/>
+                <w:color w:val="4F81BD" w:themeColor="accent1"/>
+              </w:rPr>
+            </w:pPr>
+            <w:r>
+              <w:rPr>
+                <w:i/>
+                <w:iCs/>
+                <w:color w:val="4F81BD" w:themeColor="accent1"/>
+              </w:rPr>
+              <w:t>主线情节</w:t>
+            </w:r>
+          </w:p>
+        </w:tc>
+      </w:tr>
+      <w:tr>
+        <w:trPr>
+          <w:cnfStyle w:val="000000100000"/>
+        </w:trPr>
+        <w:tc>
+          <w:tcPr>
+            <w:cnfStyle w:val="001000000000"/>
+            <w:tcW w:w="2840" w:type="dxa"/>
+          </w:tcPr>
+          <w:p>
+            <w:pPr>
+              <w:rPr>
+                <w:i/>
+                <w:iCs/>
+                <w:color w:val="4F81BD" w:themeColor="accent1"/>
+              </w:rPr>
+            </w:pPr>
+            <w:r>
+              <w:rPr>
+                <w:rFonts w:hint="eastAsia"/>
+                <w:i/>
+                <w:iCs/>
+                <w:color w:val="4F81BD" w:themeColor="accent1"/>
+              </w:rPr>
+              <w:t>1.1-1.17.</w:t>
+            </w:r>
+          </w:p>
+        </w:tc>
+        <w:tc>
+          <w:tcPr>
+            <w:tcW w:w="2841" w:type="dxa"/>
+          </w:tcPr>
+          <w:p>
+            <w:pPr>
+              <w:cnfStyle w:val="000000100000"/>
+              <w:rPr>
+                <w:i/>
+                <w:iCs/>
+                <w:color w:val="4F81BD" w:themeColor="accent1"/>
+              </w:rPr>
+            </w:pPr>
+            <w:r>
+              <w:rPr>
+                <w:rFonts w:hint="eastAsia"/>
+                <w:i/>
+                <w:iCs/>
+                <w:color w:val="4F81BD" w:themeColor="accent1"/>
+              </w:rPr>
+              <w:t>君王的家谱</w:t>
+            </w:r>
+          </w:p>
+        </w:tc>
+        <w:tc>
+          <w:tcPr>
+            <w:tcW w:w="2841" w:type="dxa"/>
+          </w:tcPr>
+          <w:p>
+            <w:pPr>
+              <w:cnfStyle w:val="000000100000"/>
+              <w:rPr>
+                <w:i/>
+                <w:iCs/>
+                <w:color w:val="4F81BD" w:themeColor="accent1"/>
+              </w:rPr>
+            </w:pPr>
+            <w:r>
+              <w:rPr>
+                <w:rFonts w:hint="eastAsia"/>
+                <w:i/>
+                <w:iCs/>
+                <w:color w:val="4F81BD" w:themeColor="accent1"/>
+              </w:rPr>
+              <w:t>没有</w:t>
+            </w:r>
+          </w:p>
+        </w:tc>
+      </w:tr>
+      <w:tr>
+        <w:tc>
+          <w:tcPr>
+            <w:cnfStyle w:val="001000000000"/>
+            <w:tcW w:w="2840" w:type="dxa"/>
+          </w:tcPr>
+          <w:p>
+            <w:pPr>
+              <w:rPr>
+                <w:i/>
+                <w:iCs/>
+                <w:color w:val="4F81BD" w:themeColor="accent1"/>
+              </w:rPr>
+            </w:pPr>
+            <w:r>
+              <w:rPr>
+                <w:rFonts w:hint="eastAsia"/>
+                <w:i/>
+                <w:iCs/>
+                <w:color w:val="4F81BD" w:themeColor="accent1"/>
+              </w:rPr>
+              <w:t>1.18-1.25</w:t>
+            </w:r>
+          </w:p>
+        </w:tc>
+        <w:tc>
+          <w:tcPr>
+            <w:tcW w:w="2841" w:type="dxa"/>
+          </w:tcPr>
+          <w:p>
+            <w:pPr>
+              <w:cnfStyle w:val="000000000000"/>
+              <w:rPr>
+                <w:i/>
+                <w:iCs/>
+                <w:color w:val="4F81BD" w:themeColor="accent1"/>
+              </w:rPr>
+            </w:pPr>
+            <w:r>
+              <w:rPr>
+                <w:rFonts w:hint="eastAsia"/>
+                <w:i/>
+                <w:iCs/>
+                <w:color w:val="4F81BD" w:themeColor="accent1"/>
+              </w:rPr>
+              <w:t>耶稣的诞生</w:t>
+            </w:r>
+          </w:p>
+        </w:tc>
+        <w:tc>
+          <w:tcPr>
+            <w:tcW w:w="2841" w:type="dxa"/>
+          </w:tcPr>
+          <w:p>
+            <w:pPr>
+              <w:cnfStyle w:val="000000000000"/>
+              <w:rPr>
+                <w:i/>
+                <w:iCs/>
+                <w:color w:val="4F81BD" w:themeColor="accent1"/>
+              </w:rPr>
+            </w:pPr>
+            <w:r>
+              <w:rPr>
+                <w:rFonts w:hint="eastAsia"/>
+                <w:i/>
+                <w:iCs/>
+                <w:color w:val="4F81BD" w:themeColor="accent1"/>
+              </w:rPr>
+              <w:t>1.20</w:t>
+            </w:r>
+            <w:r>
+              <w:rPr>
+                <w:rFonts w:hint="eastAsia"/>
+                <w:i/>
+                <w:iCs/>
+                <w:color w:val="4F81BD" w:themeColor="accent1"/>
+              </w:rPr>
+              <w:t>有主的使者向他梦中显现</w:t>
+            </w:r>
+          </w:p>
+        </w:tc>
+      </w:tr>
+      <w:tr>
+        <w:trPr>
+          <w:cnfStyle w:val="000000100000"/>
+        </w:trPr>
+        <w:tc>
+          <w:tcPr>
+            <w:cnfStyle w:val="001000000000"/>
+            <w:tcW w:w="2840" w:type="dxa"/>
+          </w:tcPr>
+          <w:p>
+            <w:pPr>
+              <w:rPr>
+                <w:i/>
+                <w:iCs/>
+                <w:color w:val="4F81BD" w:themeColor="accent1"/>
+              </w:rPr>
+            </w:pPr>
+            <w:r>
+              <w:rPr>
+                <w:rFonts w:hint="eastAsia"/>
+                <w:i/>
+                <w:iCs/>
+                <w:color w:val="4F81BD" w:themeColor="accent1"/>
+              </w:rPr>
+              <w:t>2.1-2.12</w:t>
+            </w:r>
+          </w:p>
+        </w:tc>
+        <w:tc>
+          <w:tcPr>
+            <w:tcW w:w="2841" w:type="dxa"/>
+          </w:tcPr>
+          <w:p>
+            <w:pPr>
+              <w:cnfStyle w:val="000000100000"/>
+              <w:rPr>
+                <w:i/>
+                <w:iCs/>
+                <w:color w:val="4F81BD" w:themeColor="accent1"/>
+              </w:rPr>
+            </w:pPr>
+            <w:r>
+              <w:rPr>
+                <w:rFonts w:hint="eastAsia"/>
+                <w:i/>
+                <w:iCs/>
+                <w:color w:val="4F81BD" w:themeColor="accent1"/>
+              </w:rPr>
+              <w:t>博士的朝拜</w:t>
+            </w:r>
+          </w:p>
+        </w:tc>
+        <w:tc>
+          <w:tcPr>
+            <w:tcW w:w="2841" w:type="dxa"/>
+          </w:tcPr>
+          <w:p>
+            <w:pPr>
+              <w:cnfStyle w:val="000000100000"/>
+              <w:rPr>
+                <w:i/>
+                <w:iCs/>
+                <w:color w:val="4F81BD" w:themeColor="accent1"/>
+              </w:rPr>
+            </w:pPr>
+            <w:r>
+              <w:rPr>
+                <w:rFonts w:hint="eastAsia"/>
+                <w:i/>
+                <w:iCs/>
+                <w:color w:val="4F81BD" w:themeColor="accent1"/>
+              </w:rPr>
+              <w:t xml:space="preserve">2.12 </w:t>
+            </w:r>
+            <w:r>
+              <w:rPr>
+                <w:rFonts w:hint="eastAsia"/>
+                <w:i/>
+                <w:iCs/>
+                <w:color w:val="4F81BD" w:themeColor="accent1"/>
+              </w:rPr>
+              <w:t>博士因为梦中被主指示</w:t>
+            </w:r>
+          </w:p>
+        </w:tc>
+      </w:tr>
+      <w:tr>
+        <w:tc>
+          <w:tcPr>
+            <w:cnfStyle w:val="001000000000"/>
+            <w:tcW w:w="2840" w:type="dxa"/>
+          </w:tcPr>
+          <w:p>
+            <w:pPr>
+              <w:rPr>
+                <w:i/>
+                <w:iCs/>
+                <w:color w:val="4F81BD" w:themeColor="accent1"/>
+              </w:rPr>
+            </w:pPr>
+            <w:r>
+              <w:rPr>
+                <w:rFonts w:hint="eastAsia"/>
+                <w:i/>
+                <w:iCs/>
+                <w:color w:val="4F81BD" w:themeColor="accent1"/>
+              </w:rPr>
+              <w:t>2.13-2.18</w:t>
+            </w:r>
+          </w:p>
+        </w:tc>
+        <w:tc>
+          <w:tcPr>
+            <w:tcW w:w="2841" w:type="dxa"/>
+          </w:tcPr>
+          <w:p>
+            <w:pPr>
+              <w:cnfStyle w:val="000000000000"/>
+              <w:rPr>
+                <w:i/>
+                <w:iCs/>
+                <w:color w:val="4F81BD" w:themeColor="accent1"/>
+              </w:rPr>
+            </w:pPr>
+            <w:r>
+              <w:rPr>
+                <w:rFonts w:hint="eastAsia"/>
+                <w:i/>
+                <w:iCs/>
+                <w:color w:val="4F81BD" w:themeColor="accent1"/>
+              </w:rPr>
+              <w:t>逃亡与追杀</w:t>
+            </w:r>
+          </w:p>
+        </w:tc>
+        <w:tc>
+          <w:tcPr>
+            <w:tcW w:w="2841" w:type="dxa"/>
+          </w:tcPr>
+          <w:p>
+            <w:pPr>
+              <w:cnfStyle w:val="000000000000"/>
+              <w:rPr>
+                <w:i/>
+                <w:iCs/>
+                <w:color w:val="4F81BD" w:themeColor="accent1"/>
+              </w:rPr>
+            </w:pPr>
+            <w:r>
+              <w:rPr>
+                <w:rFonts w:hint="eastAsia"/>
+                <w:i/>
+                <w:iCs/>
+                <w:color w:val="4F81BD" w:themeColor="accent1"/>
+              </w:rPr>
+              <w:t xml:space="preserve">2.13 </w:t>
+            </w:r>
+            <w:r>
+              <w:rPr>
+                <w:rFonts w:hint="eastAsia"/>
+                <w:i/>
+                <w:iCs/>
+                <w:color w:val="4F81BD" w:themeColor="accent1"/>
+              </w:rPr>
+              <w:t>有主的使者向约瑟梦中显现</w:t>
+            </w:r>
+          </w:p>
+        </w:tc>
+      </w:tr>
+      <w:tr>
+        <w:trPr>
+          <w:cnfStyle w:val="000000100000"/>
+        </w:trPr>
+        <w:tc>
+          <w:tcPr>
+            <w:cnfStyle w:val="001000000000"/>
+            <w:tcW w:w="2840" w:type="dxa"/>
+          </w:tcPr>
+          <w:p>
+            <w:pPr>
+              <w:rPr>
+                <w:i/>
+                <w:iCs/>
+                <w:color w:val="4F81BD" w:themeColor="accent1"/>
+              </w:rPr>
+            </w:pPr>
+            <w:r>
+              <w:rPr>
+                <w:rFonts w:hint="eastAsia"/>
+                <w:i/>
+                <w:iCs/>
+                <w:color w:val="4F81BD" w:themeColor="accent1"/>
+              </w:rPr>
+              <w:t>2.19-2.23</w:t>
+            </w:r>
+          </w:p>
+        </w:tc>
+        <w:tc>
+          <w:tcPr>
+            <w:tcW w:w="2841" w:type="dxa"/>
+          </w:tcPr>
+          <w:p>
+            <w:pPr>
+              <w:cnfStyle w:val="000000100000"/>
+              <w:rPr>
+                <w:i/>
+                <w:iCs/>
+                <w:color w:val="4F81BD" w:themeColor="accent1"/>
+              </w:rPr>
+            </w:pPr>
+            <w:r>
+              <w:rPr>
+                <w:rFonts w:hint="eastAsia"/>
+                <w:i/>
+                <w:iCs/>
+                <w:color w:val="4F81BD" w:themeColor="accent1"/>
+              </w:rPr>
+              <w:t>定居拿撒勒</w:t>
+            </w:r>
+          </w:p>
+        </w:tc>
+        <w:tc>
+          <w:tcPr>
+            <w:tcW w:w="2841" w:type="dxa"/>
+          </w:tcPr>
+          <w:p>
+            <w:pPr>
+              <w:cnfStyle w:val="000000100000"/>
+              <w:rPr>
+                <w:i/>
+                <w:iCs/>
+                <w:color w:val="4F81BD" w:themeColor="accent1"/>
+              </w:rPr>
+            </w:pPr>
+            <w:r>
+              <w:rPr>
+                <w:rFonts w:hint="eastAsia"/>
+                <w:i/>
+                <w:iCs/>
+                <w:color w:val="4F81BD" w:themeColor="accent1"/>
+              </w:rPr>
+              <w:t>2.19</w:t>
+            </w:r>
+            <w:r>
+              <w:rPr>
+                <w:rFonts w:hint="eastAsia"/>
+                <w:i/>
+                <w:iCs/>
+                <w:color w:val="4F81BD" w:themeColor="accent1"/>
+              </w:rPr>
+              <w:t>有主的使者在埃及向约瑟梦中显现</w:t>
+            </w:r>
+            <w:r>
+              <w:rPr>
+                <w:i/>
+                <w:iCs/>
+                <w:color w:val="4F81BD" w:themeColor="accent1"/>
+              </w:rPr>
+              <w:br/>
+            </w:r>
+            <w:r>
+              <w:rPr>
+                <w:rFonts w:hint="eastAsia"/>
+                <w:i/>
+                <w:iCs/>
+                <w:color w:val="4F81BD" w:themeColor="accent1"/>
+              </w:rPr>
+              <w:t xml:space="preserve">2.22 </w:t>
+            </w:r>
+            <w:r>
+              <w:rPr>
+                <w:rFonts w:hint="eastAsia"/>
+                <w:i/>
+                <w:iCs/>
+                <w:color w:val="4F81BD" w:themeColor="accent1"/>
+              </w:rPr>
+              <w:t>又在梦中被主指示</w:t>
+            </w:r>
+          </w:p>
+        </w:tc>
+      </w:tr>
+    </w:tbl>
+    <w:p>
+      <w:pPr>
+        <w:rPr>
+          <w:rFonts w:hint="eastAsia"/>
+          <w:noProof/>
+          <w:sz w:val="28"/>
+          <w:szCs w:val="28"/>
+        </w:rPr>
+      </w:pPr>
+    </w:p>
+    <w:p>
+      <w:pPr>
+        <w:rPr>
+          <w:rFonts w:hint="eastAsia"/>
+          <w:noProof/>
+          <w:sz w:val="28"/>
+          <w:szCs w:val="28"/>
+        </w:rPr>
+      </w:pPr>
+      <w:r>
+        <w:rPr>
+          <w:rFonts w:hint="eastAsia"/>
+          <w:noProof/>
+          <w:sz w:val="28"/>
+          <w:szCs w:val="28"/>
+        </w:rPr>
+        <w:tab/>
+      </w:r>
+      <w:r>
+        <w:rPr>
+          <w:rFonts w:hint="eastAsia"/>
+          <w:noProof/>
+          <w:sz w:val="28"/>
+          <w:szCs w:val="28"/>
+        </w:rPr>
+        <w:t>通过刚才的讨论，我们发现【有主的使者在梦中显现</w:t>
+      </w:r>
+      <w:r>
+        <w:rPr>
+          <w:rFonts w:hint="eastAsia"/>
+          <w:noProof/>
+          <w:sz w:val="28"/>
+          <w:szCs w:val="28"/>
+        </w:rPr>
+        <w:t>...</w:t>
+      </w:r>
+      <w:r>
+        <w:rPr>
+          <w:rFonts w:hint="eastAsia"/>
+          <w:noProof/>
+          <w:sz w:val="28"/>
+          <w:szCs w:val="28"/>
+        </w:rPr>
+        <w:t>】在个情</w:t>
+      </w:r>
+      <w:r>
+        <w:rPr>
+          <w:rFonts w:hint="eastAsia"/>
+          <w:noProof/>
+          <w:sz w:val="28"/>
+          <w:szCs w:val="28"/>
+        </w:rPr>
+        <w:lastRenderedPageBreak/>
+        <w:t>节，在几个故事中重复出现。这个情节不但串联起这几个故事，还在推动故事不断的发展。接下来，我们就要沿着这个主线继续思想。</w:t>
+      </w:r>
+    </w:p>
+    <w:p>
+      <w:pPr>
+        <w:pStyle w:val="1"/>
+        <w:rPr>
+          <w:rFonts w:hint="eastAsia"/>
+          <w:noProof/>
+        </w:rPr>
+      </w:pPr>
+      <w:r>
+        <w:rPr>
+          <w:rFonts w:hint="eastAsia"/>
+          <w:noProof/>
+        </w:rPr>
+        <w:t>想</w:t>
+      </w:r>
+    </w:p>
+    <w:p>
+      <w:r>
+        <w:rPr>
+          <w:rFonts w:hint="eastAsia"/>
+          <w:b/>
+          <w:noProof/>
+          <w:sz w:val="28"/>
+          <w:szCs w:val="28"/>
+        </w:rPr>
+        <w:t>提问：</w:t>
+      </w:r>
+      <w:r>
+        <w:rPr>
+          <w:rFonts w:hint="eastAsia"/>
+          <w:noProof/>
+          <w:sz w:val="28"/>
+          <w:szCs w:val="28"/>
+        </w:rPr>
+        <w:t>通过这条主线你能看出</w:t>
+      </w:r>
+      <w:r>
+        <w:rPr>
+          <w:rFonts w:hint="eastAsia"/>
+          <w:noProof/>
+          <w:sz w:val="28"/>
+          <w:szCs w:val="28"/>
+        </w:rPr>
+        <w:t>是谁在推动故事的发展</w:t>
+      </w:r>
+      <w:r>
+        <w:rPr>
+          <w:rFonts w:hint="eastAsia"/>
+          <w:noProof/>
+          <w:sz w:val="28"/>
+          <w:szCs w:val="28"/>
+        </w:rPr>
+        <w:t>吗</w:t>
+      </w:r>
+      <w:r>
+        <w:rPr>
+          <w:rFonts w:hint="eastAsia"/>
+          <w:noProof/>
+          <w:sz w:val="28"/>
+          <w:szCs w:val="28"/>
+        </w:rPr>
+        <w:t>？</w:t>
+      </w:r>
+    </w:p>
+    <w:p>
+      <w:pPr>
+        <w:rPr>
+          <w:rStyle w:val="aa"/>
+          <w:sz w:val="28"/>
+          <w:szCs w:val="28"/>
+        </w:rPr>
+      </w:pPr>
+      <w:r>
+        <w:rPr>
+          <w:rStyle w:val="aa"/>
+          <w:rFonts w:hint="eastAsia"/>
+          <w:sz w:val="28"/>
+          <w:szCs w:val="28"/>
+        </w:rPr>
+        <w:t>给组长的话</w:t>
+      </w:r>
+      <w:r>
+        <w:rPr>
+          <w:rStyle w:val="aa"/>
+          <w:rFonts w:hint="eastAsia"/>
+          <w:sz w:val="28"/>
+          <w:szCs w:val="28"/>
+        </w:rPr>
+        <w:t>：</w:t>
+      </w:r>
+    </w:p>
+    <w:p>
+      <w:pPr>
+        <w:rPr>
+          <w:rStyle w:val="aa"/>
+          <w:rFonts w:hint="eastAsia"/>
+        </w:rPr>
+      </w:pPr>
+      <w:r>
+        <w:rPr>
+          <w:rStyle w:val="aa"/>
+          <w:rFonts w:hint="eastAsia"/>
+        </w:rPr>
+        <w:t>这个问题可以请一位组员来回答，不用分小组了</w:t>
+      </w:r>
+    </w:p>
+    <w:p>
+      <w:pPr>
+        <w:rPr>
+          <w:rStyle w:val="aa"/>
+          <w:rFonts w:hint="eastAsia"/>
+        </w:rPr>
+      </w:pPr>
+    </w:p>
+    <w:p>
+      <w:pPr>
+        <w:rPr>
+          <w:rFonts w:hint="eastAsia"/>
+          <w:noProof/>
+          <w:sz w:val="28"/>
+          <w:szCs w:val="28"/>
+        </w:rPr>
+      </w:pPr>
+      <w:r>
+        <w:rPr>
+          <w:noProof/>
+          <w:sz w:val="28"/>
+          <w:szCs w:val="28"/>
+        </w:rPr>
+        <w:t>是的，我们发现是神差派他的使者推动故事的发展。而且我们又发现这故事的发展是在神的计划中的。这计划在古时早就借着众先知告诉了他的百姓。</w:t>
+      </w:r>
+      <w:r>
+        <w:rPr>
+          <w:rFonts w:hint="eastAsia"/>
+          <w:noProof/>
+          <w:sz w:val="28"/>
+          <w:szCs w:val="28"/>
+        </w:rPr>
+        <w:t>哪人是怎么来回应神的计划呢？请每个小小组</w:t>
+      </w:r>
+      <w:r>
+        <w:rPr>
+          <w:rFonts w:hint="eastAsia"/>
+          <w:noProof/>
+          <w:sz w:val="28"/>
+          <w:szCs w:val="28"/>
+        </w:rPr>
+        <w:t>总结约瑟的回应，博士的回应和希律的回应。</w:t>
+      </w:r>
+    </w:p>
+    <w:p>
+      <w:pPr>
+        <w:rPr>
+          <w:rStyle w:val="aa"/>
+          <w:sz w:val="28"/>
+          <w:szCs w:val="28"/>
+        </w:rPr>
+      </w:pPr>
+      <w:r>
+        <w:rPr>
+          <w:rStyle w:val="aa"/>
+          <w:rFonts w:hint="eastAsia"/>
+          <w:sz w:val="28"/>
+          <w:szCs w:val="28"/>
+        </w:rPr>
+        <w:t>给组长的话</w:t>
+      </w:r>
+      <w:r>
+        <w:rPr>
+          <w:rStyle w:val="aa"/>
+          <w:rFonts w:hint="eastAsia"/>
+          <w:sz w:val="28"/>
+          <w:szCs w:val="28"/>
+        </w:rPr>
+        <w:t>：</w:t>
+      </w:r>
+    </w:p>
+    <w:p>
+      <w:pPr>
+        <w:rPr>
+          <w:rStyle w:val="aa"/>
+          <w:rFonts w:hint="eastAsia"/>
+        </w:rPr>
+      </w:pPr>
+      <w:r>
+        <w:rPr>
+          <w:rStyle w:val="aa"/>
+          <w:rFonts w:hint="eastAsia"/>
+        </w:rPr>
+        <w:t>这个环节可以多花一些时间，还可以在总结的时候，对比这三个人的回应。最后，请</w:t>
+      </w:r>
+      <w:r>
+        <w:rPr>
+          <w:rStyle w:val="aa"/>
+          <w:rFonts w:hint="eastAsia"/>
+        </w:rPr>
+        <w:t>1-2</w:t>
+      </w:r>
+      <w:r>
+        <w:rPr>
+          <w:rStyle w:val="aa"/>
+          <w:rFonts w:hint="eastAsia"/>
+        </w:rPr>
+        <w:t>个小小组起来分享他们的总结。</w:t>
+      </w:r>
+    </w:p>
+    <w:p>
+      <w:pPr>
+        <w:pStyle w:val="1"/>
+        <w:rPr>
+          <w:rFonts w:hint="eastAsia"/>
+          <w:noProof/>
+        </w:rPr>
+      </w:pPr>
+      <w:r>
+        <w:rPr>
+          <w:noProof/>
+        </w:rPr>
+        <w:t>结束</w:t>
+      </w:r>
+    </w:p>
+    <w:p>
+      <w:pPr>
+        <w:rPr>
+          <w:rFonts w:hint="eastAsia"/>
+          <w:noProof/>
+          <w:sz w:val="28"/>
+          <w:szCs w:val="28"/>
+        </w:rPr>
+      </w:pPr>
+      <w:r>
+        <w:rPr>
+          <w:rFonts w:hint="eastAsia"/>
+          <w:noProof/>
+          <w:sz w:val="28"/>
+          <w:szCs w:val="28"/>
+        </w:rPr>
+        <w:tab/>
+      </w:r>
+      <w:r>
+        <w:rPr>
+          <w:noProof/>
+          <w:sz w:val="28"/>
+          <w:szCs w:val="28"/>
+        </w:rPr>
+        <w:t>组长可以根据组员的总结做个总结，然后给组员提出以下两个问题，请大家回去思想</w:t>
+      </w:r>
+      <w:r>
+        <w:rPr>
+          <w:rFonts w:hint="eastAsia"/>
+          <w:noProof/>
+          <w:sz w:val="28"/>
+          <w:szCs w:val="28"/>
+        </w:rPr>
+        <w:t>。</w:t>
+      </w:r>
+    </w:p>
+    <w:p>
+      <w:pPr>
+        <w:rPr>
+          <w:rFonts w:hint="eastAsia"/>
+          <w:noProof/>
+          <w:sz w:val="28"/>
+          <w:szCs w:val="28"/>
+        </w:rPr>
+      </w:pPr>
+      <w:r>
+        <w:rPr>
+          <w:rFonts w:hint="eastAsia"/>
+          <w:noProof/>
+          <w:sz w:val="28"/>
+          <w:szCs w:val="28"/>
+        </w:rPr>
+        <w:t xml:space="preserve">1. </w:t>
+      </w:r>
+      <w:r>
+        <w:rPr>
+          <w:rFonts w:hint="eastAsia"/>
+          <w:noProof/>
+          <w:sz w:val="28"/>
+          <w:szCs w:val="28"/>
+        </w:rPr>
+        <w:t>神是怎么样在你生命中推动故事发展的？</w:t>
+      </w:r>
+    </w:p>
+    <w:p>
+      <w:pPr>
+        <w:rPr>
+          <w:noProof/>
+          <w:sz w:val="28"/>
+          <w:szCs w:val="28"/>
+        </w:rPr>
+      </w:pPr>
+      <w:r>
+        <w:rPr>
+          <w:rFonts w:hint="eastAsia"/>
+          <w:noProof/>
+          <w:sz w:val="28"/>
+          <w:szCs w:val="28"/>
+        </w:rPr>
+        <w:t xml:space="preserve">2. </w:t>
+      </w:r>
+      <w:r>
+        <w:rPr>
+          <w:rFonts w:hint="eastAsia"/>
+          <w:noProof/>
+          <w:sz w:val="28"/>
+          <w:szCs w:val="28"/>
+        </w:rPr>
+        <w:t>你准备如何来回应神的计划？</w:t>
+      </w:r>
+    </w:p>
     <w:sectPr>
       <w:pgSz w:w="11906" w:h="16838"/>
       <w:pgMar w:top="1440" w:right="1800" w:bottom="1440" w:left="1800" w:header="851" w:footer="992" w:gutter="0"/>
